--- a/417_A2_Parth260733741.docx
+++ b/417_A2_Parth260733741.docx
@@ -20,6 +20,8 @@
         </w:rPr>
         <w:t>2.1</w:t>
       </w:r>
+      <w:bookmarkStart w:id="0" w:name="_GoBack"/>
+      <w:bookmarkEnd w:id="0"/>
     </w:p>
     <w:p>
       <w:pPr>
@@ -55,7 +57,7 @@
         <w:tc>
           <w:tcPr>
             <w:cnfStyle w:val="001000000000" w:firstRow="0" w:lastRow="0" w:firstColumn="1" w:lastColumn="0" w:oddVBand="0" w:evenVBand="0" w:oddHBand="0" w:evenHBand="0" w:firstRowFirstColumn="0" w:firstRowLastColumn="0" w:lastRowFirstColumn="0" w:lastRowLastColumn="0"/>
-            <w:tcW w:w="1753" w:type="dxa"/>
+            <w:tcW w:w="1860" w:type="dxa"/>
           </w:tcPr>
           <w:p>
             <w:pPr>
@@ -73,7 +75,7 @@
         </w:tc>
         <w:tc>
           <w:tcPr>
-            <w:tcW w:w="1840" w:type="dxa"/>
+            <w:tcW w:w="1789" w:type="dxa"/>
           </w:tcPr>
           <w:p>
             <w:pPr>
@@ -92,7 +94,7 @@
         </w:tc>
         <w:tc>
           <w:tcPr>
-            <w:tcW w:w="1844" w:type="dxa"/>
+            <w:tcW w:w="1820" w:type="dxa"/>
           </w:tcPr>
           <w:p>
             <w:pPr>
@@ -111,7 +113,7 @@
         </w:tc>
         <w:tc>
           <w:tcPr>
-            <w:tcW w:w="1796" w:type="dxa"/>
+            <w:tcW w:w="1790" w:type="dxa"/>
           </w:tcPr>
           <w:p>
             <w:pPr>
@@ -130,7 +132,7 @@
         </w:tc>
         <w:tc>
           <w:tcPr>
-            <w:tcW w:w="1777" w:type="dxa"/>
+            <w:tcW w:w="1751" w:type="dxa"/>
           </w:tcPr>
           <w:p>
             <w:pPr>
@@ -156,7 +158,7 @@
         <w:tc>
           <w:tcPr>
             <w:cnfStyle w:val="001000000000" w:firstRow="0" w:lastRow="0" w:firstColumn="1" w:lastColumn="0" w:oddVBand="0" w:evenVBand="0" w:oddHBand="0" w:evenHBand="0" w:firstRowFirstColumn="0" w:firstRowLastColumn="0" w:lastRowFirstColumn="0" w:lastRowLastColumn="0"/>
-            <w:tcW w:w="1753" w:type="dxa"/>
+            <w:tcW w:w="1860" w:type="dxa"/>
           </w:tcPr>
           <w:p>
             <w:pPr>
@@ -174,7 +176,7 @@
         </w:tc>
         <w:tc>
           <w:tcPr>
-            <w:tcW w:w="1840" w:type="dxa"/>
+            <w:tcW w:w="1789" w:type="dxa"/>
           </w:tcPr>
           <w:p>
             <w:pPr>
@@ -193,7 +195,7 @@
         </w:tc>
         <w:tc>
           <w:tcPr>
-            <w:tcW w:w="1844" w:type="dxa"/>
+            <w:tcW w:w="1820" w:type="dxa"/>
           </w:tcPr>
           <w:p>
             <w:pPr>
@@ -212,7 +214,7 @@
         </w:tc>
         <w:tc>
           <w:tcPr>
-            <w:tcW w:w="1796" w:type="dxa"/>
+            <w:tcW w:w="1790" w:type="dxa"/>
           </w:tcPr>
           <w:p>
             <w:pPr>
@@ -231,7 +233,7 @@
         </w:tc>
         <w:tc>
           <w:tcPr>
-            <w:tcW w:w="1777" w:type="dxa"/>
+            <w:tcW w:w="1751" w:type="dxa"/>
           </w:tcPr>
           <w:p>
             <w:pPr>
@@ -253,7 +255,7 @@
         <w:tc>
           <w:tcPr>
             <w:cnfStyle w:val="001000000000" w:firstRow="0" w:lastRow="0" w:firstColumn="1" w:lastColumn="0" w:oddVBand="0" w:evenVBand="0" w:oddHBand="0" w:evenHBand="0" w:firstRowFirstColumn="0" w:firstRowLastColumn="0" w:lastRowFirstColumn="0" w:lastRowLastColumn="0"/>
-            <w:tcW w:w="1753" w:type="dxa"/>
+            <w:tcW w:w="1860" w:type="dxa"/>
           </w:tcPr>
           <w:p>
             <w:pPr>
@@ -271,7 +273,7 @@
         </w:tc>
         <w:tc>
           <w:tcPr>
-            <w:tcW w:w="1840" w:type="dxa"/>
+            <w:tcW w:w="1789" w:type="dxa"/>
           </w:tcPr>
           <w:p>
             <w:pPr>
@@ -290,7 +292,7 @@
         </w:tc>
         <w:tc>
           <w:tcPr>
-            <w:tcW w:w="1844" w:type="dxa"/>
+            <w:tcW w:w="1820" w:type="dxa"/>
           </w:tcPr>
           <w:p>
             <w:pPr>
@@ -309,7 +311,7 @@
         </w:tc>
         <w:tc>
           <w:tcPr>
-            <w:tcW w:w="1796" w:type="dxa"/>
+            <w:tcW w:w="1790" w:type="dxa"/>
           </w:tcPr>
           <w:p>
             <w:pPr>
@@ -328,7 +330,7 @@
         </w:tc>
         <w:tc>
           <w:tcPr>
-            <w:tcW w:w="1777" w:type="dxa"/>
+            <w:tcW w:w="1751" w:type="dxa"/>
           </w:tcPr>
           <w:p>
             <w:pPr>
@@ -353,113 +355,7 @@
         <w:tc>
           <w:tcPr>
             <w:cnfStyle w:val="001000000000" w:firstRow="0" w:lastRow="0" w:firstColumn="1" w:lastColumn="0" w:oddVBand="0" w:evenVBand="0" w:oddHBand="0" w:evenHBand="0" w:firstRowFirstColumn="0" w:firstRowLastColumn="0" w:lastRowFirstColumn="0" w:lastRowLastColumn="0"/>
-            <w:tcW w:w="1753" w:type="dxa"/>
-          </w:tcPr>
-          <w:p>
-            <w:pPr>
-              <w:rPr>
-                <w:highlight w:val="yellow"/>
-                <w:lang w:val="en-US"/>
-              </w:rPr>
-            </w:pPr>
-            <w:r>
-              <w:rPr>
-                <w:highlight w:val="yellow"/>
-                <w:lang w:val="en-US"/>
-              </w:rPr>
-              <w:t>ball1-analog.mp4</w:t>
-            </w:r>
-          </w:p>
-        </w:tc>
-        <w:tc>
-          <w:tcPr>
-            <w:tcW w:w="1840" w:type="dxa"/>
-          </w:tcPr>
-          <w:p>
-            <w:pPr>
-              <w:cnfStyle w:val="000000100000" w:firstRow="0" w:lastRow="0" w:firstColumn="0" w:lastColumn="0" w:oddVBand="0" w:evenVBand="0" w:oddHBand="1" w:evenHBand="0" w:firstRowFirstColumn="0" w:firstRowLastColumn="0" w:lastRowFirstColumn="0" w:lastRowLastColumn="0"/>
-              <w:rPr>
-                <w:highlight w:val="yellow"/>
-                <w:lang w:val="en-US"/>
-              </w:rPr>
-            </w:pPr>
-            <w:r>
-              <w:rPr>
-                <w:highlight w:val="yellow"/>
-                <w:lang w:val="en-US"/>
-              </w:rPr>
-              <w:t>130, 130, 200</w:t>
-            </w:r>
-          </w:p>
-        </w:tc>
-        <w:tc>
-          <w:tcPr>
-            <w:tcW w:w="1844" w:type="dxa"/>
-          </w:tcPr>
-          <w:p>
-            <w:pPr>
-              <w:cnfStyle w:val="000000100000" w:firstRow="0" w:lastRow="0" w:firstColumn="0" w:lastColumn="0" w:oddVBand="0" w:evenVBand="0" w:oddHBand="1" w:evenHBand="0" w:firstRowFirstColumn="0" w:firstRowLastColumn="0" w:lastRowFirstColumn="0" w:lastRowLastColumn="0"/>
-              <w:rPr>
-                <w:highlight w:val="yellow"/>
-                <w:lang w:val="en-US"/>
-              </w:rPr>
-            </w:pPr>
-            <w:r>
-              <w:rPr>
-                <w:highlight w:val="yellow"/>
-                <w:lang w:val="en-US"/>
-              </w:rPr>
-              <w:t>150</w:t>
-            </w:r>
-          </w:p>
-        </w:tc>
-        <w:tc>
-          <w:tcPr>
-            <w:tcW w:w="1796" w:type="dxa"/>
-          </w:tcPr>
-          <w:p>
-            <w:pPr>
-              <w:cnfStyle w:val="000000100000" w:firstRow="0" w:lastRow="0" w:firstColumn="0" w:lastColumn="0" w:oddVBand="0" w:evenVBand="0" w:oddHBand="1" w:evenHBand="0" w:firstRowFirstColumn="0" w:firstRowLastColumn="0" w:lastRowFirstColumn="0" w:lastRowLastColumn="0"/>
-              <w:rPr>
-                <w:highlight w:val="yellow"/>
-                <w:lang w:val="en-US"/>
-              </w:rPr>
-            </w:pPr>
-            <w:r>
-              <w:rPr>
-                <w:highlight w:val="yellow"/>
-                <w:lang w:val="en-US"/>
-              </w:rPr>
-              <w:t>100/100</w:t>
-            </w:r>
-          </w:p>
-        </w:tc>
-        <w:tc>
-          <w:tcPr>
-            <w:tcW w:w="1777" w:type="dxa"/>
-          </w:tcPr>
-          <w:p>
-            <w:pPr>
-              <w:cnfStyle w:val="000000100000" w:firstRow="0" w:lastRow="0" w:firstColumn="0" w:lastColumn="0" w:oddVBand="0" w:evenVBand="0" w:oddHBand="1" w:evenHBand="0" w:firstRowFirstColumn="0" w:firstRowLastColumn="0" w:lastRowFirstColumn="0" w:lastRowLastColumn="0"/>
-              <w:rPr>
-                <w:lang w:val="en-US"/>
-              </w:rPr>
-            </w:pPr>
-            <w:r>
-              <w:rPr>
-                <w:highlight w:val="yellow"/>
-                <w:lang w:val="en-US"/>
-              </w:rPr>
-              <w:t>20</w:t>
-            </w:r>
-          </w:p>
-        </w:tc>
-      </w:tr>
-      <w:tr>
-        <w:tc>
-          <w:tcPr>
-            <w:cnfStyle w:val="001000000000" w:firstRow="0" w:lastRow="0" w:firstColumn="1" w:lastColumn="0" w:oddVBand="0" w:evenVBand="0" w:oddHBand="0" w:evenHBand="0" w:firstRowFirstColumn="0" w:firstRowLastColumn="0" w:lastRowFirstColumn="0" w:lastRowLastColumn="0"/>
-            <w:tcW w:w="1753" w:type="dxa"/>
+            <w:tcW w:w="1860" w:type="dxa"/>
           </w:tcPr>
           <w:p>
             <w:pPr>
@@ -477,11 +373,11 @@
         </w:tc>
         <w:tc>
           <w:tcPr>
-            <w:tcW w:w="1840" w:type="dxa"/>
+            <w:tcW w:w="1789" w:type="dxa"/>
           </w:tcPr>
           <w:p>
             <w:pPr>
-              <w:cnfStyle w:val="000000000000" w:firstRow="0" w:lastRow="0" w:firstColumn="0" w:lastColumn="0" w:oddVBand="0" w:evenVBand="0" w:oddHBand="0" w:evenHBand="0" w:firstRowFirstColumn="0" w:firstRowLastColumn="0" w:lastRowFirstColumn="0" w:lastRowLastColumn="0"/>
+              <w:cnfStyle w:val="000000100000" w:firstRow="0" w:lastRow="0" w:firstColumn="0" w:lastColumn="0" w:oddVBand="0" w:evenVBand="0" w:oddHBand="1" w:evenHBand="0" w:firstRowFirstColumn="0" w:firstRowLastColumn="0" w:lastRowFirstColumn="0" w:lastRowLastColumn="0"/>
               <w:rPr>
                 <w:lang w:val="en-US"/>
               </w:rPr>
@@ -496,11 +392,11 @@
         </w:tc>
         <w:tc>
           <w:tcPr>
-            <w:tcW w:w="1844" w:type="dxa"/>
+            <w:tcW w:w="1820" w:type="dxa"/>
           </w:tcPr>
           <w:p>
             <w:pPr>
-              <w:cnfStyle w:val="000000000000" w:firstRow="0" w:lastRow="0" w:firstColumn="0" w:lastColumn="0" w:oddVBand="0" w:evenVBand="0" w:oddHBand="0" w:evenHBand="0" w:firstRowFirstColumn="0" w:firstRowLastColumn="0" w:lastRowFirstColumn="0" w:lastRowLastColumn="0"/>
+              <w:cnfStyle w:val="000000100000" w:firstRow="0" w:lastRow="0" w:firstColumn="0" w:lastColumn="0" w:oddVBand="0" w:evenVBand="0" w:oddHBand="1" w:evenHBand="0" w:firstRowFirstColumn="0" w:firstRowLastColumn="0" w:lastRowFirstColumn="0" w:lastRowLastColumn="0"/>
               <w:rPr>
                 <w:lang w:val="en-US"/>
               </w:rPr>
@@ -515,11 +411,11 @@
         </w:tc>
         <w:tc>
           <w:tcPr>
-            <w:tcW w:w="1796" w:type="dxa"/>
+            <w:tcW w:w="1790" w:type="dxa"/>
           </w:tcPr>
           <w:p>
             <w:pPr>
-              <w:cnfStyle w:val="000000000000" w:firstRow="0" w:lastRow="0" w:firstColumn="0" w:lastColumn="0" w:oddVBand="0" w:evenVBand="0" w:oddHBand="0" w:evenHBand="0" w:firstRowFirstColumn="0" w:firstRowLastColumn="0" w:lastRowFirstColumn="0" w:lastRowLastColumn="0"/>
+              <w:cnfStyle w:val="000000100000" w:firstRow="0" w:lastRow="0" w:firstColumn="0" w:lastColumn="0" w:oddVBand="0" w:evenVBand="0" w:oddHBand="1" w:evenHBand="0" w:firstRowFirstColumn="0" w:firstRowLastColumn="0" w:lastRowFirstColumn="0" w:lastRowLastColumn="0"/>
               <w:rPr>
                 <w:lang w:val="en-US"/>
               </w:rPr>
@@ -534,11 +430,11 @@
         </w:tc>
         <w:tc>
           <w:tcPr>
-            <w:tcW w:w="1777" w:type="dxa"/>
+            <w:tcW w:w="1751" w:type="dxa"/>
           </w:tcPr>
           <w:p>
             <w:pPr>
-              <w:cnfStyle w:val="000000000000" w:firstRow="0" w:lastRow="0" w:firstColumn="0" w:lastColumn="0" w:oddVBand="0" w:evenVBand="0" w:oddHBand="0" w:evenHBand="0" w:firstRowFirstColumn="0" w:firstRowLastColumn="0" w:lastRowFirstColumn="0" w:lastRowLastColumn="0"/>
+              <w:cnfStyle w:val="000000100000" w:firstRow="0" w:lastRow="0" w:firstColumn="0" w:lastColumn="0" w:oddVBand="0" w:evenVBand="0" w:oddHBand="1" w:evenHBand="0" w:firstRowFirstColumn="0" w:firstRowLastColumn="0" w:lastRowFirstColumn="0" w:lastRowLastColumn="0"/>
               <w:rPr>
                 <w:lang w:val="en-US"/>
               </w:rPr>
@@ -554,13 +450,12 @@
       </w:tr>
       <w:tr>
         <w:trPr>
-          <w:cnfStyle w:val="000000100000" w:firstRow="0" w:lastRow="0" w:firstColumn="0" w:lastColumn="0" w:oddVBand="0" w:evenVBand="0" w:oddHBand="1" w:evenHBand="0" w:firstRowFirstColumn="0" w:firstRowLastColumn="0" w:lastRowFirstColumn="0" w:lastRowLastColumn="0"/>
           <w:trHeight w:val="283"/>
         </w:trPr>
         <w:tc>
           <w:tcPr>
             <w:cnfStyle w:val="001000000000" w:firstRow="0" w:lastRow="0" w:firstColumn="1" w:lastColumn="0" w:oddVBand="0" w:evenVBand="0" w:oddHBand="0" w:evenHBand="0" w:firstRowFirstColumn="0" w:firstRowLastColumn="0" w:lastRowFirstColumn="0" w:lastRowLastColumn="0"/>
-            <w:tcW w:w="1753" w:type="dxa"/>
+            <w:tcW w:w="1860" w:type="dxa"/>
           </w:tcPr>
           <w:p>
             <w:pPr>
@@ -578,11 +473,11 @@
         </w:tc>
         <w:tc>
           <w:tcPr>
-            <w:tcW w:w="1840" w:type="dxa"/>
+            <w:tcW w:w="1789" w:type="dxa"/>
           </w:tcPr>
           <w:p>
             <w:pPr>
-              <w:cnfStyle w:val="000000100000" w:firstRow="0" w:lastRow="0" w:firstColumn="0" w:lastColumn="0" w:oddVBand="0" w:evenVBand="0" w:oddHBand="1" w:evenHBand="0" w:firstRowFirstColumn="0" w:firstRowLastColumn="0" w:lastRowFirstColumn="0" w:lastRowLastColumn="0"/>
+              <w:cnfStyle w:val="000000000000" w:firstRow="0" w:lastRow="0" w:firstColumn="0" w:lastColumn="0" w:oddVBand="0" w:evenVBand="0" w:oddHBand="0" w:evenHBand="0" w:firstRowFirstColumn="0" w:firstRowLastColumn="0" w:lastRowFirstColumn="0" w:lastRowLastColumn="0"/>
               <w:rPr>
                 <w:lang w:val="en-US"/>
               </w:rPr>
@@ -597,11 +492,11 @@
         </w:tc>
         <w:tc>
           <w:tcPr>
-            <w:tcW w:w="1844" w:type="dxa"/>
+            <w:tcW w:w="1820" w:type="dxa"/>
           </w:tcPr>
           <w:p>
             <w:pPr>
-              <w:cnfStyle w:val="000000100000" w:firstRow="0" w:lastRow="0" w:firstColumn="0" w:lastColumn="0" w:oddVBand="0" w:evenVBand="0" w:oddHBand="1" w:evenHBand="0" w:firstRowFirstColumn="0" w:firstRowLastColumn="0" w:lastRowFirstColumn="0" w:lastRowLastColumn="0"/>
+              <w:cnfStyle w:val="000000000000" w:firstRow="0" w:lastRow="0" w:firstColumn="0" w:lastColumn="0" w:oddVBand="0" w:evenVBand="0" w:oddHBand="0" w:evenHBand="0" w:firstRowFirstColumn="0" w:firstRowLastColumn="0" w:lastRowFirstColumn="0" w:lastRowLastColumn="0"/>
               <w:rPr>
                 <w:lang w:val="en-US"/>
               </w:rPr>
@@ -616,11 +511,11 @@
         </w:tc>
         <w:tc>
           <w:tcPr>
-            <w:tcW w:w="1796" w:type="dxa"/>
+            <w:tcW w:w="1790" w:type="dxa"/>
           </w:tcPr>
           <w:p>
             <w:pPr>
-              <w:cnfStyle w:val="000000100000" w:firstRow="0" w:lastRow="0" w:firstColumn="0" w:lastColumn="0" w:oddVBand="0" w:evenVBand="0" w:oddHBand="1" w:evenHBand="0" w:firstRowFirstColumn="0" w:firstRowLastColumn="0" w:lastRowFirstColumn="0" w:lastRowLastColumn="0"/>
+              <w:cnfStyle w:val="000000000000" w:firstRow="0" w:lastRow="0" w:firstColumn="0" w:lastColumn="0" w:oddVBand="0" w:evenVBand="0" w:oddHBand="0" w:evenHBand="0" w:firstRowFirstColumn="0" w:firstRowLastColumn="0" w:lastRowFirstColumn="0" w:lastRowLastColumn="0"/>
               <w:rPr>
                 <w:lang w:val="en-US"/>
               </w:rPr>
@@ -635,11 +530,11 @@
         </w:tc>
         <w:tc>
           <w:tcPr>
-            <w:tcW w:w="1777" w:type="dxa"/>
+            <w:tcW w:w="1751" w:type="dxa"/>
           </w:tcPr>
           <w:p>
             <w:pPr>
-              <w:cnfStyle w:val="000000100000" w:firstRow="0" w:lastRow="0" w:firstColumn="0" w:lastColumn="0" w:oddVBand="0" w:evenVBand="0" w:oddHBand="1" w:evenHBand="0" w:firstRowFirstColumn="0" w:firstRowLastColumn="0" w:lastRowFirstColumn="0" w:lastRowLastColumn="0"/>
+              <w:cnfStyle w:val="000000000000" w:firstRow="0" w:lastRow="0" w:firstColumn="0" w:lastColumn="0" w:oddVBand="0" w:evenVBand="0" w:oddHBand="0" w:evenHBand="0" w:firstRowFirstColumn="0" w:firstRowLastColumn="0" w:lastRowFirstColumn="0" w:lastRowLastColumn="0"/>
               <w:rPr>
                 <w:lang w:val="en-US"/>
               </w:rPr>
@@ -693,17 +588,63 @@
           <w:lang w:val="en-US"/>
         </w:rPr>
       </w:pPr>
-    </w:p>
-    <w:p>
-      <w:pPr>
-        <w:rPr>
-          <w:lang w:val="en-US"/>
-        </w:rPr>
-      </w:pPr>
-    </w:p>
-    <w:p>
-      <w:pPr>
-        <w:cnfStyle w:val="101000000000" w:firstRow="1" w:lastRow="0" w:firstColumn="1" w:lastColumn="0" w:oddVBand="0" w:evenVBand="0" w:oddHBand="0" w:evenHBand="0" w:firstRowFirstColumn="0" w:firstRowLastColumn="0" w:lastRowFirstColumn="0" w:lastRowLastColumn="0"/>
+      <w:r>
+        <w:rPr>
+          <w:noProof/>
+          <w:lang w:eastAsia="en-GB"/>
+        </w:rPr>
+        <w:drawing>
+          <wp:inline distT="0" distB="0" distL="0" distR="0" wp14:anchorId="6F56C76F" wp14:editId="44F9BA9D">
+            <wp:extent cx="5727700" cy="4295775"/>
+            <wp:effectExtent l="0" t="0" r="12700" b="0"/>
+            <wp:docPr id="3" name="Picture 3"/>
+            <wp:cNvGraphicFramePr>
+              <a:graphicFrameLocks xmlns:a="http://schemas.openxmlformats.org/drawingml/2006/main" noChangeAspect="1"/>
+            </wp:cNvGraphicFramePr>
+            <a:graphic xmlns:a="http://schemas.openxmlformats.org/drawingml/2006/main">
+              <a:graphicData uri="http://schemas.openxmlformats.org/drawingml/2006/picture">
+                <pic:pic xmlns:pic="http://schemas.openxmlformats.org/drawingml/2006/picture">
+                  <pic:nvPicPr>
+                    <pic:cNvPr id="3" name="ball1.mp4_x_coords.jpg"/>
+                    <pic:cNvPicPr/>
+                  </pic:nvPicPr>
+                  <pic:blipFill>
+                    <a:blip r:embed="rId6">
+                      <a:extLst>
+                        <a:ext uri="{28A0092B-C50C-407E-A947-70E740481C1C}">
+                          <a14:useLocalDpi xmlns:a14="http://schemas.microsoft.com/office/drawing/2010/main" val="0"/>
+                        </a:ext>
+                      </a:extLst>
+                    </a:blip>
+                    <a:stretch>
+                      <a:fillRect/>
+                    </a:stretch>
+                  </pic:blipFill>
+                  <pic:spPr>
+                    <a:xfrm>
+                      <a:off x="0" y="0"/>
+                      <a:ext cx="5727700" cy="4295775"/>
+                    </a:xfrm>
+                    <a:prstGeom prst="rect">
+                      <a:avLst/>
+                    </a:prstGeom>
+                  </pic:spPr>
+                </pic:pic>
+              </a:graphicData>
+            </a:graphic>
+          </wp:inline>
+        </w:drawing>
+      </w:r>
+    </w:p>
+    <w:p>
+      <w:pPr>
+        <w:rPr>
+          <w:lang w:val="en-US"/>
+        </w:rPr>
+      </w:pPr>
+    </w:p>
+    <w:p>
+      <w:pPr>
         <w:rPr>
           <w:lang w:val="en-US"/>
         </w:rPr>
@@ -717,25 +658,68 @@
     </w:p>
     <w:p>
       <w:pPr>
-        <w:cnfStyle w:val="101000000000" w:firstRow="1" w:lastRow="0" w:firstColumn="1" w:lastColumn="0" w:oddVBand="0" w:evenVBand="0" w:oddHBand="0" w:evenHBand="0" w:firstRowFirstColumn="0" w:firstRowLastColumn="0" w:lastRowFirstColumn="0" w:lastRowLastColumn="0"/>
-        <w:rPr>
-          <w:lang w:val="en-US"/>
-        </w:rPr>
-      </w:pPr>
-      <w:bookmarkStart w:id="0" w:name="_GoBack"/>
-      <w:bookmarkEnd w:id="0"/>
-    </w:p>
-    <w:p>
-      <w:pPr>
-        <w:cnfStyle w:val="101000000000" w:firstRow="1" w:lastRow="0" w:firstColumn="1" w:lastColumn="0" w:oddVBand="0" w:evenVBand="0" w:oddHBand="0" w:evenHBand="0" w:firstRowFirstColumn="0" w:firstRowLastColumn="0" w:lastRowFirstColumn="0" w:lastRowLastColumn="0"/>
-        <w:rPr>
-          <w:lang w:val="en-US"/>
-        </w:rPr>
-      </w:pPr>
-    </w:p>
-    <w:p>
-      <w:pPr>
-        <w:cnfStyle w:val="101000000000" w:firstRow="1" w:lastRow="0" w:firstColumn="1" w:lastColumn="0" w:oddVBand="0" w:evenVBand="0" w:oddHBand="0" w:evenHBand="0" w:firstRowFirstColumn="0" w:firstRowLastColumn="0" w:lastRowFirstColumn="0" w:lastRowLastColumn="0"/>
+        <w:rPr>
+          <w:lang w:val="en-US"/>
+        </w:rPr>
+      </w:pPr>
+      <w:r>
+        <w:rPr>
+          <w:noProof/>
+          <w:lang w:eastAsia="en-GB"/>
+        </w:rPr>
+        <w:lastRenderedPageBreak/>
+        <w:drawing>
+          <wp:inline distT="0" distB="0" distL="0" distR="0" wp14:anchorId="684208C4" wp14:editId="5FF35472">
+            <wp:extent cx="5727700" cy="4295775"/>
+            <wp:effectExtent l="0" t="0" r="12700" b="0"/>
+            <wp:docPr id="2" name="Picture 2"/>
+            <wp:cNvGraphicFramePr>
+              <a:graphicFrameLocks xmlns:a="http://schemas.openxmlformats.org/drawingml/2006/main" noChangeAspect="1"/>
+            </wp:cNvGraphicFramePr>
+            <a:graphic xmlns:a="http://schemas.openxmlformats.org/drawingml/2006/main">
+              <a:graphicData uri="http://schemas.openxmlformats.org/drawingml/2006/picture">
+                <pic:pic xmlns:pic="http://schemas.openxmlformats.org/drawingml/2006/picture">
+                  <pic:nvPicPr>
+                    <pic:cNvPr id="2" name="ball2-verywatery.mp4_x_coords.jpg"/>
+                    <pic:cNvPicPr/>
+                  </pic:nvPicPr>
+                  <pic:blipFill>
+                    <a:blip r:embed="rId7">
+                      <a:extLst>
+                        <a:ext uri="{28A0092B-C50C-407E-A947-70E740481C1C}">
+                          <a14:useLocalDpi xmlns:a14="http://schemas.microsoft.com/office/drawing/2010/main" val="0"/>
+                        </a:ext>
+                      </a:extLst>
+                    </a:blip>
+                    <a:stretch>
+                      <a:fillRect/>
+                    </a:stretch>
+                  </pic:blipFill>
+                  <pic:spPr>
+                    <a:xfrm>
+                      <a:off x="0" y="0"/>
+                      <a:ext cx="5727700" cy="4295775"/>
+                    </a:xfrm>
+                    <a:prstGeom prst="rect">
+                      <a:avLst/>
+                    </a:prstGeom>
+                  </pic:spPr>
+                </pic:pic>
+              </a:graphicData>
+            </a:graphic>
+          </wp:inline>
+        </w:drawing>
+      </w:r>
+    </w:p>
+    <w:p>
+      <w:pPr>
+        <w:rPr>
+          <w:lang w:val="en-US"/>
+        </w:rPr>
+      </w:pPr>
+    </w:p>
+    <w:p>
+      <w:pPr>
         <w:rPr>
           <w:lang w:val="en-US"/>
         </w:rPr>
@@ -749,23 +733,67 @@
     </w:p>
     <w:p>
       <w:pPr>
-        <w:cnfStyle w:val="101000000000" w:firstRow="1" w:lastRow="0" w:firstColumn="1" w:lastColumn="0" w:oddVBand="0" w:evenVBand="0" w:oddHBand="0" w:evenHBand="0" w:firstRowFirstColumn="0" w:firstRowLastColumn="0" w:lastRowFirstColumn="0" w:lastRowLastColumn="0"/>
-        <w:rPr>
-          <w:lang w:val="en-US"/>
-        </w:rPr>
-      </w:pPr>
-    </w:p>
-    <w:p>
-      <w:pPr>
-        <w:cnfStyle w:val="101000000000" w:firstRow="1" w:lastRow="0" w:firstColumn="1" w:lastColumn="0" w:oddVBand="0" w:evenVBand="0" w:oddHBand="0" w:evenHBand="0" w:firstRowFirstColumn="0" w:firstRowLastColumn="0" w:lastRowFirstColumn="0" w:lastRowLastColumn="0"/>
-        <w:rPr>
-          <w:lang w:val="en-US"/>
-        </w:rPr>
-      </w:pPr>
-    </w:p>
-    <w:p>
-      <w:pPr>
-        <w:cnfStyle w:val="101000000000" w:firstRow="1" w:lastRow="0" w:firstColumn="1" w:lastColumn="0" w:oddVBand="0" w:evenVBand="0" w:oddHBand="0" w:evenHBand="0" w:firstRowFirstColumn="0" w:firstRowLastColumn="0" w:lastRowFirstColumn="0" w:lastRowLastColumn="0"/>
+        <w:rPr>
+          <w:lang w:val="en-US"/>
+        </w:rPr>
+      </w:pPr>
+      <w:r>
+        <w:rPr>
+          <w:noProof/>
+          <w:lang w:eastAsia="en-GB"/>
+        </w:rPr>
+        <w:drawing>
+          <wp:inline distT="0" distB="0" distL="0" distR="0" wp14:anchorId="022B56A7" wp14:editId="710A9C61">
+            <wp:extent cx="5727700" cy="4295775"/>
+            <wp:effectExtent l="0" t="0" r="12700" b="0"/>
+            <wp:docPr id="4" name="Picture 4"/>
+            <wp:cNvGraphicFramePr>
+              <a:graphicFrameLocks xmlns:a="http://schemas.openxmlformats.org/drawingml/2006/main" noChangeAspect="1"/>
+            </wp:cNvGraphicFramePr>
+            <a:graphic xmlns:a="http://schemas.openxmlformats.org/drawingml/2006/main">
+              <a:graphicData uri="http://schemas.openxmlformats.org/drawingml/2006/picture">
+                <pic:pic xmlns:pic="http://schemas.openxmlformats.org/drawingml/2006/picture">
+                  <pic:nvPicPr>
+                    <pic:cNvPr id="4" name="ball1-noise.mp4_x_coords.jpg"/>
+                    <pic:cNvPicPr/>
+                  </pic:nvPicPr>
+                  <pic:blipFill>
+                    <a:blip r:embed="rId8">
+                      <a:extLst>
+                        <a:ext uri="{28A0092B-C50C-407E-A947-70E740481C1C}">
+                          <a14:useLocalDpi xmlns:a14="http://schemas.microsoft.com/office/drawing/2010/main" val="0"/>
+                        </a:ext>
+                      </a:extLst>
+                    </a:blip>
+                    <a:stretch>
+                      <a:fillRect/>
+                    </a:stretch>
+                  </pic:blipFill>
+                  <pic:spPr>
+                    <a:xfrm>
+                      <a:off x="0" y="0"/>
+                      <a:ext cx="5727700" cy="4295775"/>
+                    </a:xfrm>
+                    <a:prstGeom prst="rect">
+                      <a:avLst/>
+                    </a:prstGeom>
+                  </pic:spPr>
+                </pic:pic>
+              </a:graphicData>
+            </a:graphic>
+          </wp:inline>
+        </w:drawing>
+      </w:r>
+    </w:p>
+    <w:p>
+      <w:pPr>
+        <w:rPr>
+          <w:lang w:val="en-US"/>
+        </w:rPr>
+      </w:pPr>
+    </w:p>
+    <w:p>
+      <w:pPr>
         <w:rPr>
           <w:lang w:val="en-US"/>
         </w:rPr>
@@ -783,173 +811,765 @@
           <w:lang w:val="en-US"/>
         </w:rPr>
       </w:pPr>
-    </w:p>
-    <w:p>
-      <w:pPr>
-        <w:rPr>
-          <w:lang w:val="en-US"/>
-        </w:rPr>
-      </w:pPr>
-    </w:p>
-    <w:p>
-      <w:pPr>
-        <w:rPr>
-          <w:lang w:val="en-US"/>
-        </w:rPr>
-      </w:pPr>
-    </w:p>
-    <w:p>
-      <w:pPr>
-        <w:rPr>
-          <w:lang w:val="en-US"/>
-        </w:rPr>
-      </w:pPr>
-    </w:p>
-    <w:p>
-      <w:pPr>
-        <w:rPr>
-          <w:lang w:val="en-US"/>
-        </w:rPr>
-      </w:pPr>
-    </w:p>
-    <w:p>
-      <w:pPr>
-        <w:rPr>
-          <w:lang w:val="en-US"/>
-        </w:rPr>
-      </w:pPr>
-    </w:p>
-    <w:p>
-      <w:pPr>
-        <w:rPr>
-          <w:lang w:val="en-US"/>
-        </w:rPr>
-      </w:pPr>
-    </w:p>
-    <w:p>
-      <w:pPr>
-        <w:rPr>
-          <w:lang w:val="en-US"/>
-        </w:rPr>
-      </w:pPr>
-    </w:p>
-    <w:p>
-      <w:pPr>
-        <w:rPr>
-          <w:lang w:val="en-US"/>
-        </w:rPr>
-      </w:pPr>
-    </w:p>
-    <w:p>
-      <w:pPr>
-        <w:rPr>
-          <w:lang w:val="en-US"/>
-        </w:rPr>
-      </w:pPr>
-    </w:p>
-    <w:p>
-      <w:pPr>
-        <w:rPr>
-          <w:lang w:val="en-US"/>
-        </w:rPr>
-      </w:pPr>
-    </w:p>
-    <w:p>
-      <w:pPr>
-        <w:rPr>
-          <w:lang w:val="en-US"/>
-        </w:rPr>
-      </w:pPr>
-    </w:p>
-    <w:p>
-      <w:pPr>
-        <w:rPr>
-          <w:lang w:val="en-US"/>
-        </w:rPr>
-      </w:pPr>
-    </w:p>
-    <w:p>
-      <w:pPr>
-        <w:rPr>
-          <w:lang w:val="en-US"/>
-        </w:rPr>
-      </w:pPr>
-    </w:p>
-    <w:p>
-      <w:pPr>
-        <w:rPr>
-          <w:lang w:val="en-US"/>
-        </w:rPr>
-      </w:pPr>
-    </w:p>
-    <w:p>
-      <w:pPr>
-        <w:rPr>
-          <w:lang w:val="en-US"/>
-        </w:rPr>
-      </w:pPr>
-    </w:p>
-    <w:p>
-      <w:pPr>
-        <w:rPr>
-          <w:lang w:val="en-US"/>
-        </w:rPr>
-      </w:pPr>
-    </w:p>
-    <w:p>
-      <w:pPr>
-        <w:rPr>
-          <w:lang w:val="en-US"/>
-        </w:rPr>
-      </w:pPr>
-    </w:p>
-    <w:p>
-      <w:pPr>
-        <w:rPr>
-          <w:lang w:val="en-US"/>
-        </w:rPr>
-      </w:pPr>
-    </w:p>
-    <w:p>
-      <w:pPr>
-        <w:rPr>
-          <w:lang w:val="en-US"/>
-        </w:rPr>
-      </w:pPr>
-    </w:p>
-    <w:p>
-      <w:pPr>
-        <w:rPr>
-          <w:lang w:val="en-US"/>
-        </w:rPr>
-      </w:pPr>
-    </w:p>
-    <w:p>
-      <w:pPr>
-        <w:rPr>
-          <w:lang w:val="en-US"/>
-        </w:rPr>
-      </w:pPr>
-    </w:p>
-    <w:p>
-      <w:pPr>
-        <w:rPr>
-          <w:lang w:val="en-US"/>
-        </w:rPr>
-      </w:pPr>
-    </w:p>
-    <w:p>
-      <w:pPr>
-        <w:rPr>
-          <w:lang w:val="en-US"/>
-        </w:rPr>
-      </w:pPr>
-      <w:r>
-        <w:rPr>
-          <w:lang w:val="en-US"/>
-        </w:rPr>
-        <w:lastRenderedPageBreak/>
+      <w:r>
+        <w:rPr>
+          <w:noProof/>
+          <w:lang w:eastAsia="en-GB"/>
+        </w:rPr>
+        <w:drawing>
+          <wp:inline distT="0" distB="0" distL="0" distR="0" wp14:anchorId="5B058974" wp14:editId="69AC4048">
+            <wp:extent cx="5727700" cy="4295775"/>
+            <wp:effectExtent l="0" t="0" r="12700" b="0"/>
+            <wp:docPr id="1" name="Picture 1"/>
+            <wp:cNvGraphicFramePr>
+              <a:graphicFrameLocks xmlns:a="http://schemas.openxmlformats.org/drawingml/2006/main" noChangeAspect="1"/>
+            </wp:cNvGraphicFramePr>
+            <a:graphic xmlns:a="http://schemas.openxmlformats.org/drawingml/2006/main">
+              <a:graphicData uri="http://schemas.openxmlformats.org/drawingml/2006/picture">
+                <pic:pic xmlns:pic="http://schemas.openxmlformats.org/drawingml/2006/picture">
+                  <pic:nvPicPr>
+                    <pic:cNvPr id="1" name="ball1-quake.mp4_x_coords.jpg"/>
+                    <pic:cNvPicPr/>
+                  </pic:nvPicPr>
+                  <pic:blipFill>
+                    <a:blip r:embed="rId9">
+                      <a:extLst>
+                        <a:ext uri="{28A0092B-C50C-407E-A947-70E740481C1C}">
+                          <a14:useLocalDpi xmlns:a14="http://schemas.microsoft.com/office/drawing/2010/main" val="0"/>
+                        </a:ext>
+                      </a:extLst>
+                    </a:blip>
+                    <a:stretch>
+                      <a:fillRect/>
+                    </a:stretch>
+                  </pic:blipFill>
+                  <pic:spPr>
+                    <a:xfrm>
+                      <a:off x="0" y="0"/>
+                      <a:ext cx="5727700" cy="4295775"/>
+                    </a:xfrm>
+                    <a:prstGeom prst="rect">
+                      <a:avLst/>
+                    </a:prstGeom>
+                  </pic:spPr>
+                </pic:pic>
+              </a:graphicData>
+            </a:graphic>
+          </wp:inline>
+        </w:drawing>
+      </w:r>
+    </w:p>
+    <w:p>
+      <w:pPr>
+        <w:rPr>
+          <w:lang w:val="en-US"/>
+        </w:rPr>
+      </w:pPr>
+      <w:r>
+        <w:rPr>
+          <w:lang w:val="en-US"/>
+        </w:rPr>
         <w:t>Question 2.2</w:t>
+      </w:r>
+    </w:p>
+    <w:p>
+      <w:pPr>
+        <w:rPr>
+          <w:lang w:val="en-US"/>
+        </w:rPr>
+      </w:pPr>
+      <w:r>
+        <w:rPr>
+          <w:lang w:val="en-US"/>
+        </w:rPr>
+        <w:t>Ball1.mp4</w:t>
+      </w:r>
+    </w:p>
+    <w:p>
+      <w:pPr>
+        <w:rPr>
+          <w:lang w:val="en-US"/>
+        </w:rPr>
+      </w:pPr>
+      <w:r>
+        <w:rPr>
+          <w:noProof/>
+          <w:lang w:eastAsia="en-GB"/>
+        </w:rPr>
+        <w:drawing>
+          <wp:inline distT="0" distB="0" distL="0" distR="0" wp14:anchorId="26DEE3EA" wp14:editId="5D58D6DE">
+            <wp:extent cx="5727700" cy="4295775"/>
+            <wp:effectExtent l="0" t="0" r="12700" b="0"/>
+            <wp:docPr id="8" name="Picture 8"/>
+            <wp:cNvGraphicFramePr>
+              <a:graphicFrameLocks xmlns:a="http://schemas.openxmlformats.org/drawingml/2006/main" noChangeAspect="1"/>
+            </wp:cNvGraphicFramePr>
+            <a:graphic xmlns:a="http://schemas.openxmlformats.org/drawingml/2006/main">
+              <a:graphicData uri="http://schemas.openxmlformats.org/drawingml/2006/picture">
+                <pic:pic xmlns:pic="http://schemas.openxmlformats.org/drawingml/2006/picture">
+                  <pic:nvPicPr>
+                    <pic:cNvPr id="8" name="ball1.mp4_means_parth.jpg"/>
+                    <pic:cNvPicPr/>
+                  </pic:nvPicPr>
+                  <pic:blipFill>
+                    <a:blip r:embed="rId10">
+                      <a:extLst>
+                        <a:ext uri="{28A0092B-C50C-407E-A947-70E740481C1C}">
+                          <a14:useLocalDpi xmlns:a14="http://schemas.microsoft.com/office/drawing/2010/main" val="0"/>
+                        </a:ext>
+                      </a:extLst>
+                    </a:blip>
+                    <a:stretch>
+                      <a:fillRect/>
+                    </a:stretch>
+                  </pic:blipFill>
+                  <pic:spPr>
+                    <a:xfrm>
+                      <a:off x="0" y="0"/>
+                      <a:ext cx="5727700" cy="4295775"/>
+                    </a:xfrm>
+                    <a:prstGeom prst="rect">
+                      <a:avLst/>
+                    </a:prstGeom>
+                  </pic:spPr>
+                </pic:pic>
+              </a:graphicData>
+            </a:graphic>
+          </wp:inline>
+        </w:drawing>
+      </w:r>
+    </w:p>
+    <w:p>
+      <w:pPr>
+        <w:rPr>
+          <w:lang w:val="en-US"/>
+        </w:rPr>
+      </w:pPr>
+      <w:r>
+        <w:rPr>
+          <w:noProof/>
+          <w:lang w:eastAsia="en-GB"/>
+        </w:rPr>
+        <w:drawing>
+          <wp:inline distT="0" distB="0" distL="0" distR="0" wp14:anchorId="664D26C9" wp14:editId="61039092">
+            <wp:extent cx="5727700" cy="4295775"/>
+            <wp:effectExtent l="0" t="0" r="12700" b="0"/>
+            <wp:docPr id="10" name="Picture 10"/>
+            <wp:cNvGraphicFramePr>
+              <a:graphicFrameLocks xmlns:a="http://schemas.openxmlformats.org/drawingml/2006/main" noChangeAspect="1"/>
+            </wp:cNvGraphicFramePr>
+            <a:graphic xmlns:a="http://schemas.openxmlformats.org/drawingml/2006/main">
+              <a:graphicData uri="http://schemas.openxmlformats.org/drawingml/2006/picture">
+                <pic:pic xmlns:pic="http://schemas.openxmlformats.org/drawingml/2006/picture">
+                  <pic:nvPicPr>
+                    <pic:cNvPr id="10" name="ball1.mp4_var_parth.jpg"/>
+                    <pic:cNvPicPr/>
+                  </pic:nvPicPr>
+                  <pic:blipFill>
+                    <a:blip r:embed="rId11">
+                      <a:extLst>
+                        <a:ext uri="{28A0092B-C50C-407E-A947-70E740481C1C}">
+                          <a14:useLocalDpi xmlns:a14="http://schemas.microsoft.com/office/drawing/2010/main" val="0"/>
+                        </a:ext>
+                      </a:extLst>
+                    </a:blip>
+                    <a:stretch>
+                      <a:fillRect/>
+                    </a:stretch>
+                  </pic:blipFill>
+                  <pic:spPr>
+                    <a:xfrm>
+                      <a:off x="0" y="0"/>
+                      <a:ext cx="5727700" cy="4295775"/>
+                    </a:xfrm>
+                    <a:prstGeom prst="rect">
+                      <a:avLst/>
+                    </a:prstGeom>
+                  </pic:spPr>
+                </pic:pic>
+              </a:graphicData>
+            </a:graphic>
+          </wp:inline>
+        </w:drawing>
+      </w:r>
+    </w:p>
+    <w:p>
+      <w:pPr>
+        <w:rPr>
+          <w:lang w:val="en-US"/>
+        </w:rPr>
+      </w:pPr>
+      <w:r>
+        <w:rPr>
+          <w:noProof/>
+          <w:lang w:eastAsia="en-GB"/>
+        </w:rPr>
+        <w:drawing>
+          <wp:inline distT="0" distB="0" distL="0" distR="0" wp14:anchorId="4CC56CA7" wp14:editId="2BE7D898">
+            <wp:extent cx="5727700" cy="4295775"/>
+            <wp:effectExtent l="0" t="0" r="12700" b="0"/>
+            <wp:docPr id="9" name="Picture 9"/>
+            <wp:cNvGraphicFramePr>
+              <a:graphicFrameLocks xmlns:a="http://schemas.openxmlformats.org/drawingml/2006/main" noChangeAspect="1"/>
+            </wp:cNvGraphicFramePr>
+            <a:graphic xmlns:a="http://schemas.openxmlformats.org/drawingml/2006/main">
+              <a:graphicData uri="http://schemas.openxmlformats.org/drawingml/2006/picture">
+                <pic:pic xmlns:pic="http://schemas.openxmlformats.org/drawingml/2006/picture">
+                  <pic:nvPicPr>
+                    <pic:cNvPr id="9" name="ball1.mp4_TrueVar_parth.jpg"/>
+                    <pic:cNvPicPr/>
+                  </pic:nvPicPr>
+                  <pic:blipFill>
+                    <a:blip r:embed="rId12">
+                      <a:extLst>
+                        <a:ext uri="{28A0092B-C50C-407E-A947-70E740481C1C}">
+                          <a14:useLocalDpi xmlns:a14="http://schemas.microsoft.com/office/drawing/2010/main" val="0"/>
+                        </a:ext>
+                      </a:extLst>
+                    </a:blip>
+                    <a:stretch>
+                      <a:fillRect/>
+                    </a:stretch>
+                  </pic:blipFill>
+                  <pic:spPr>
+                    <a:xfrm>
+                      <a:off x="0" y="0"/>
+                      <a:ext cx="5727700" cy="4295775"/>
+                    </a:xfrm>
+                    <a:prstGeom prst="rect">
+                      <a:avLst/>
+                    </a:prstGeom>
+                  </pic:spPr>
+                </pic:pic>
+              </a:graphicData>
+            </a:graphic>
+          </wp:inline>
+        </w:drawing>
+      </w:r>
+    </w:p>
+    <w:p>
+      <w:pPr>
+        <w:rPr>
+          <w:lang w:val="en-US"/>
+        </w:rPr>
+      </w:pPr>
+      <w:r>
+        <w:rPr>
+          <w:lang w:val="en-US"/>
+        </w:rPr>
+        <w:t>Ball1-quake.mp4</w:t>
+      </w:r>
+    </w:p>
+    <w:p>
+      <w:pPr>
+        <w:rPr>
+          <w:lang w:val="en-US"/>
+        </w:rPr>
+      </w:pPr>
+      <w:r>
+        <w:rPr>
+          <w:noProof/>
+          <w:lang w:eastAsia="en-GB"/>
+        </w:rPr>
+        <w:drawing>
+          <wp:inline distT="0" distB="0" distL="0" distR="0" wp14:anchorId="5B16574E" wp14:editId="705126BD">
+            <wp:extent cx="5727700" cy="4295775"/>
+            <wp:effectExtent l="0" t="0" r="12700" b="0"/>
+            <wp:docPr id="11" name="Picture 11"/>
+            <wp:cNvGraphicFramePr>
+              <a:graphicFrameLocks xmlns:a="http://schemas.openxmlformats.org/drawingml/2006/main" noChangeAspect="1"/>
+            </wp:cNvGraphicFramePr>
+            <a:graphic xmlns:a="http://schemas.openxmlformats.org/drawingml/2006/main">
+              <a:graphicData uri="http://schemas.openxmlformats.org/drawingml/2006/picture">
+                <pic:pic xmlns:pic="http://schemas.openxmlformats.org/drawingml/2006/picture">
+                  <pic:nvPicPr>
+                    <pic:cNvPr id="11" name="ball1-quake.mp4_means_parth.jpg"/>
+                    <pic:cNvPicPr/>
+                  </pic:nvPicPr>
+                  <pic:blipFill>
+                    <a:blip r:embed="rId13">
+                      <a:extLst>
+                        <a:ext uri="{28A0092B-C50C-407E-A947-70E740481C1C}">
+                          <a14:useLocalDpi xmlns:a14="http://schemas.microsoft.com/office/drawing/2010/main" val="0"/>
+                        </a:ext>
+                      </a:extLst>
+                    </a:blip>
+                    <a:stretch>
+                      <a:fillRect/>
+                    </a:stretch>
+                  </pic:blipFill>
+                  <pic:spPr>
+                    <a:xfrm>
+                      <a:off x="0" y="0"/>
+                      <a:ext cx="5727700" cy="4295775"/>
+                    </a:xfrm>
+                    <a:prstGeom prst="rect">
+                      <a:avLst/>
+                    </a:prstGeom>
+                  </pic:spPr>
+                </pic:pic>
+              </a:graphicData>
+            </a:graphic>
+          </wp:inline>
+        </w:drawing>
+      </w:r>
+    </w:p>
+    <w:p>
+      <w:pPr>
+        <w:rPr>
+          <w:lang w:val="en-US"/>
+        </w:rPr>
+      </w:pPr>
+      <w:r>
+        <w:rPr>
+          <w:noProof/>
+          <w:lang w:eastAsia="en-GB"/>
+        </w:rPr>
+        <w:drawing>
+          <wp:inline distT="0" distB="0" distL="0" distR="0" wp14:anchorId="7598BC8D" wp14:editId="59386581">
+            <wp:extent cx="5727700" cy="4295775"/>
+            <wp:effectExtent l="0" t="0" r="12700" b="0"/>
+            <wp:docPr id="12" name="Picture 12"/>
+            <wp:cNvGraphicFramePr>
+              <a:graphicFrameLocks xmlns:a="http://schemas.openxmlformats.org/drawingml/2006/main" noChangeAspect="1"/>
+            </wp:cNvGraphicFramePr>
+            <a:graphic xmlns:a="http://schemas.openxmlformats.org/drawingml/2006/main">
+              <a:graphicData uri="http://schemas.openxmlformats.org/drawingml/2006/picture">
+                <pic:pic xmlns:pic="http://schemas.openxmlformats.org/drawingml/2006/picture">
+                  <pic:nvPicPr>
+                    <pic:cNvPr id="12" name="ball1-quake.mp4_var_parth.jpg"/>
+                    <pic:cNvPicPr/>
+                  </pic:nvPicPr>
+                  <pic:blipFill>
+                    <a:blip r:embed="rId14">
+                      <a:extLst>
+                        <a:ext uri="{28A0092B-C50C-407E-A947-70E740481C1C}">
+                          <a14:useLocalDpi xmlns:a14="http://schemas.microsoft.com/office/drawing/2010/main" val="0"/>
+                        </a:ext>
+                      </a:extLst>
+                    </a:blip>
+                    <a:stretch>
+                      <a:fillRect/>
+                    </a:stretch>
+                  </pic:blipFill>
+                  <pic:spPr>
+                    <a:xfrm>
+                      <a:off x="0" y="0"/>
+                      <a:ext cx="5727700" cy="4295775"/>
+                    </a:xfrm>
+                    <a:prstGeom prst="rect">
+                      <a:avLst/>
+                    </a:prstGeom>
+                  </pic:spPr>
+                </pic:pic>
+              </a:graphicData>
+            </a:graphic>
+          </wp:inline>
+        </w:drawing>
+      </w:r>
+    </w:p>
+    <w:p>
+      <w:pPr>
+        <w:rPr>
+          <w:lang w:val="en-US"/>
+        </w:rPr>
+      </w:pPr>
+      <w:r>
+        <w:rPr>
+          <w:noProof/>
+          <w:lang w:eastAsia="en-GB"/>
+        </w:rPr>
+        <w:drawing>
+          <wp:inline distT="0" distB="0" distL="0" distR="0" wp14:anchorId="4A9C744C" wp14:editId="6370062A">
+            <wp:extent cx="5727700" cy="4295775"/>
+            <wp:effectExtent l="0" t="0" r="12700" b="0"/>
+            <wp:docPr id="13" name="Picture 13"/>
+            <wp:cNvGraphicFramePr>
+              <a:graphicFrameLocks xmlns:a="http://schemas.openxmlformats.org/drawingml/2006/main" noChangeAspect="1"/>
+            </wp:cNvGraphicFramePr>
+            <a:graphic xmlns:a="http://schemas.openxmlformats.org/drawingml/2006/main">
+              <a:graphicData uri="http://schemas.openxmlformats.org/drawingml/2006/picture">
+                <pic:pic xmlns:pic="http://schemas.openxmlformats.org/drawingml/2006/picture">
+                  <pic:nvPicPr>
+                    <pic:cNvPr id="13" name="ball1-quake.mp4_TrueVar_parth.jpg"/>
+                    <pic:cNvPicPr/>
+                  </pic:nvPicPr>
+                  <pic:blipFill>
+                    <a:blip r:embed="rId15">
+                      <a:extLst>
+                        <a:ext uri="{28A0092B-C50C-407E-A947-70E740481C1C}">
+                          <a14:useLocalDpi xmlns:a14="http://schemas.microsoft.com/office/drawing/2010/main" val="0"/>
+                        </a:ext>
+                      </a:extLst>
+                    </a:blip>
+                    <a:stretch>
+                      <a:fillRect/>
+                    </a:stretch>
+                  </pic:blipFill>
+                  <pic:spPr>
+                    <a:xfrm>
+                      <a:off x="0" y="0"/>
+                      <a:ext cx="5727700" cy="4295775"/>
+                    </a:xfrm>
+                    <a:prstGeom prst="rect">
+                      <a:avLst/>
+                    </a:prstGeom>
+                  </pic:spPr>
+                </pic:pic>
+              </a:graphicData>
+            </a:graphic>
+          </wp:inline>
+        </w:drawing>
+      </w:r>
+    </w:p>
+    <w:p>
+      <w:pPr>
+        <w:rPr>
+          <w:lang w:val="en-US"/>
+        </w:rPr>
+      </w:pPr>
+      <w:r>
+        <w:rPr>
+          <w:lang w:val="en-US"/>
+        </w:rPr>
+        <w:t>Ball1-noise.mp4</w:t>
+      </w:r>
+    </w:p>
+    <w:p>
+      <w:pPr>
+        <w:rPr>
+          <w:lang w:val="en-US"/>
+        </w:rPr>
+      </w:pPr>
+      <w:r>
+        <w:rPr>
+          <w:noProof/>
+          <w:lang w:eastAsia="en-GB"/>
+        </w:rPr>
+        <w:drawing>
+          <wp:inline distT="0" distB="0" distL="0" distR="0" wp14:anchorId="1630FDD6" wp14:editId="458DCF57">
+            <wp:extent cx="5727700" cy="4295775"/>
+            <wp:effectExtent l="0" t="0" r="12700" b="0"/>
+            <wp:docPr id="5" name="Picture 5"/>
+            <wp:cNvGraphicFramePr>
+              <a:graphicFrameLocks xmlns:a="http://schemas.openxmlformats.org/drawingml/2006/main" noChangeAspect="1"/>
+            </wp:cNvGraphicFramePr>
+            <a:graphic xmlns:a="http://schemas.openxmlformats.org/drawingml/2006/main">
+              <a:graphicData uri="http://schemas.openxmlformats.org/drawingml/2006/picture">
+                <pic:pic xmlns:pic="http://schemas.openxmlformats.org/drawingml/2006/picture">
+                  <pic:nvPicPr>
+                    <pic:cNvPr id="5" name="ball1-noise.mp4_means_parth.jpg"/>
+                    <pic:cNvPicPr/>
+                  </pic:nvPicPr>
+                  <pic:blipFill>
+                    <a:blip r:embed="rId16">
+                      <a:extLst>
+                        <a:ext uri="{28A0092B-C50C-407E-A947-70E740481C1C}">
+                          <a14:useLocalDpi xmlns:a14="http://schemas.microsoft.com/office/drawing/2010/main" val="0"/>
+                        </a:ext>
+                      </a:extLst>
+                    </a:blip>
+                    <a:stretch>
+                      <a:fillRect/>
+                    </a:stretch>
+                  </pic:blipFill>
+                  <pic:spPr>
+                    <a:xfrm>
+                      <a:off x="0" y="0"/>
+                      <a:ext cx="5727700" cy="4295775"/>
+                    </a:xfrm>
+                    <a:prstGeom prst="rect">
+                      <a:avLst/>
+                    </a:prstGeom>
+                  </pic:spPr>
+                </pic:pic>
+              </a:graphicData>
+            </a:graphic>
+          </wp:inline>
+        </w:drawing>
+      </w:r>
+    </w:p>
+    <w:p>
+      <w:pPr>
+        <w:rPr>
+          <w:lang w:val="en-US"/>
+        </w:rPr>
+      </w:pPr>
+      <w:r>
+        <w:rPr>
+          <w:noProof/>
+          <w:lang w:eastAsia="en-GB"/>
+        </w:rPr>
+        <w:drawing>
+          <wp:inline distT="0" distB="0" distL="0" distR="0" wp14:anchorId="7D40AFBD" wp14:editId="3CB4D139">
+            <wp:extent cx="5727700" cy="4295775"/>
+            <wp:effectExtent l="0" t="0" r="12700" b="0"/>
+            <wp:docPr id="6" name="Picture 6"/>
+            <wp:cNvGraphicFramePr>
+              <a:graphicFrameLocks xmlns:a="http://schemas.openxmlformats.org/drawingml/2006/main" noChangeAspect="1"/>
+            </wp:cNvGraphicFramePr>
+            <a:graphic xmlns:a="http://schemas.openxmlformats.org/drawingml/2006/main">
+              <a:graphicData uri="http://schemas.openxmlformats.org/drawingml/2006/picture">
+                <pic:pic xmlns:pic="http://schemas.openxmlformats.org/drawingml/2006/picture">
+                  <pic:nvPicPr>
+                    <pic:cNvPr id="6" name="ball1-noise.mp4_var_parth.jpg"/>
+                    <pic:cNvPicPr/>
+                  </pic:nvPicPr>
+                  <pic:blipFill>
+                    <a:blip r:embed="rId17">
+                      <a:extLst>
+                        <a:ext uri="{28A0092B-C50C-407E-A947-70E740481C1C}">
+                          <a14:useLocalDpi xmlns:a14="http://schemas.microsoft.com/office/drawing/2010/main" val="0"/>
+                        </a:ext>
+                      </a:extLst>
+                    </a:blip>
+                    <a:stretch>
+                      <a:fillRect/>
+                    </a:stretch>
+                  </pic:blipFill>
+                  <pic:spPr>
+                    <a:xfrm>
+                      <a:off x="0" y="0"/>
+                      <a:ext cx="5727700" cy="4295775"/>
+                    </a:xfrm>
+                    <a:prstGeom prst="rect">
+                      <a:avLst/>
+                    </a:prstGeom>
+                  </pic:spPr>
+                </pic:pic>
+              </a:graphicData>
+            </a:graphic>
+          </wp:inline>
+        </w:drawing>
+      </w:r>
+    </w:p>
+    <w:p>
+      <w:pPr>
+        <w:rPr>
+          <w:lang w:val="en-US"/>
+        </w:rPr>
+      </w:pPr>
+      <w:r>
+        <w:rPr>
+          <w:noProof/>
+          <w:lang w:eastAsia="en-GB"/>
+        </w:rPr>
+        <w:drawing>
+          <wp:inline distT="0" distB="0" distL="0" distR="0" wp14:anchorId="20623F95" wp14:editId="5A734B06">
+            <wp:extent cx="5727700" cy="4295775"/>
+            <wp:effectExtent l="0" t="0" r="12700" b="0"/>
+            <wp:docPr id="7" name="Picture 7"/>
+            <wp:cNvGraphicFramePr>
+              <a:graphicFrameLocks xmlns:a="http://schemas.openxmlformats.org/drawingml/2006/main" noChangeAspect="1"/>
+            </wp:cNvGraphicFramePr>
+            <a:graphic xmlns:a="http://schemas.openxmlformats.org/drawingml/2006/main">
+              <a:graphicData uri="http://schemas.openxmlformats.org/drawingml/2006/picture">
+                <pic:pic xmlns:pic="http://schemas.openxmlformats.org/drawingml/2006/picture">
+                  <pic:nvPicPr>
+                    <pic:cNvPr id="7" name="ball1-noise.mp4_TrueVar_parth.jpg"/>
+                    <pic:cNvPicPr/>
+                  </pic:nvPicPr>
+                  <pic:blipFill>
+                    <a:blip r:embed="rId18">
+                      <a:extLst>
+                        <a:ext uri="{28A0092B-C50C-407E-A947-70E740481C1C}">
+                          <a14:useLocalDpi xmlns:a14="http://schemas.microsoft.com/office/drawing/2010/main" val="0"/>
+                        </a:ext>
+                      </a:extLst>
+                    </a:blip>
+                    <a:stretch>
+                      <a:fillRect/>
+                    </a:stretch>
+                  </pic:blipFill>
+                  <pic:spPr>
+                    <a:xfrm>
+                      <a:off x="0" y="0"/>
+                      <a:ext cx="5727700" cy="4295775"/>
+                    </a:xfrm>
+                    <a:prstGeom prst="rect">
+                      <a:avLst/>
+                    </a:prstGeom>
+                  </pic:spPr>
+                </pic:pic>
+              </a:graphicData>
+            </a:graphic>
+          </wp:inline>
+        </w:drawing>
+      </w:r>
+    </w:p>
+    <w:p>
+      <w:pPr>
+        <w:rPr>
+          <w:lang w:val="en-US"/>
+        </w:rPr>
+      </w:pPr>
+      <w:r>
+        <w:rPr>
+          <w:lang w:val="en-US"/>
+        </w:rPr>
+        <w:t>ball2-verywatery.mp4</w:t>
+      </w:r>
+    </w:p>
+    <w:p>
+      <w:pPr>
+        <w:rPr>
+          <w:lang w:val="en-US"/>
+        </w:rPr>
+      </w:pPr>
+      <w:r>
+        <w:rPr>
+          <w:noProof/>
+          <w:lang w:eastAsia="en-GB"/>
+        </w:rPr>
+        <w:drawing>
+          <wp:inline distT="0" distB="0" distL="0" distR="0" wp14:anchorId="687631D0" wp14:editId="5D54CD32">
+            <wp:extent cx="5727700" cy="4295775"/>
+            <wp:effectExtent l="0" t="0" r="12700" b="0"/>
+            <wp:docPr id="19" name="Picture 19"/>
+            <wp:cNvGraphicFramePr>
+              <a:graphicFrameLocks xmlns:a="http://schemas.openxmlformats.org/drawingml/2006/main" noChangeAspect="1"/>
+            </wp:cNvGraphicFramePr>
+            <a:graphic xmlns:a="http://schemas.openxmlformats.org/drawingml/2006/main">
+              <a:graphicData uri="http://schemas.openxmlformats.org/drawingml/2006/picture">
+                <pic:pic xmlns:pic="http://schemas.openxmlformats.org/drawingml/2006/picture">
+                  <pic:nvPicPr>
+                    <pic:cNvPr id="19" name="ball2-verywatery.mp4_means_parth.jpg"/>
+                    <pic:cNvPicPr/>
+                  </pic:nvPicPr>
+                  <pic:blipFill>
+                    <a:blip r:embed="rId19">
+                      <a:extLst>
+                        <a:ext uri="{28A0092B-C50C-407E-A947-70E740481C1C}">
+                          <a14:useLocalDpi xmlns:a14="http://schemas.microsoft.com/office/drawing/2010/main" val="0"/>
+                        </a:ext>
+                      </a:extLst>
+                    </a:blip>
+                    <a:stretch>
+                      <a:fillRect/>
+                    </a:stretch>
+                  </pic:blipFill>
+                  <pic:spPr>
+                    <a:xfrm>
+                      <a:off x="0" y="0"/>
+                      <a:ext cx="5727700" cy="4295775"/>
+                    </a:xfrm>
+                    <a:prstGeom prst="rect">
+                      <a:avLst/>
+                    </a:prstGeom>
+                  </pic:spPr>
+                </pic:pic>
+              </a:graphicData>
+            </a:graphic>
+          </wp:inline>
+        </w:drawing>
+      </w:r>
+    </w:p>
+    <w:p>
+      <w:pPr>
+        <w:rPr>
+          <w:lang w:val="en-US"/>
+        </w:rPr>
+      </w:pPr>
+      <w:r>
+        <w:rPr>
+          <w:noProof/>
+          <w:lang w:eastAsia="en-GB"/>
+        </w:rPr>
+        <w:drawing>
+          <wp:inline distT="0" distB="0" distL="0" distR="0" wp14:anchorId="00F3AC4F" wp14:editId="05F9D206">
+            <wp:extent cx="5727700" cy="4295775"/>
+            <wp:effectExtent l="0" t="0" r="12700" b="0"/>
+            <wp:docPr id="17" name="Picture 17"/>
+            <wp:cNvGraphicFramePr>
+              <a:graphicFrameLocks xmlns:a="http://schemas.openxmlformats.org/drawingml/2006/main" noChangeAspect="1"/>
+            </wp:cNvGraphicFramePr>
+            <a:graphic xmlns:a="http://schemas.openxmlformats.org/drawingml/2006/main">
+              <a:graphicData uri="http://schemas.openxmlformats.org/drawingml/2006/picture">
+                <pic:pic xmlns:pic="http://schemas.openxmlformats.org/drawingml/2006/picture">
+                  <pic:nvPicPr>
+                    <pic:cNvPr id="17" name="ball2-verywatery.mp4_var_parth.jpg"/>
+                    <pic:cNvPicPr/>
+                  </pic:nvPicPr>
+                  <pic:blipFill>
+                    <a:blip r:embed="rId20">
+                      <a:extLst>
+                        <a:ext uri="{28A0092B-C50C-407E-A947-70E740481C1C}">
+                          <a14:useLocalDpi xmlns:a14="http://schemas.microsoft.com/office/drawing/2010/main" val="0"/>
+                        </a:ext>
+                      </a:extLst>
+                    </a:blip>
+                    <a:stretch>
+                      <a:fillRect/>
+                    </a:stretch>
+                  </pic:blipFill>
+                  <pic:spPr>
+                    <a:xfrm>
+                      <a:off x="0" y="0"/>
+                      <a:ext cx="5727700" cy="4295775"/>
+                    </a:xfrm>
+                    <a:prstGeom prst="rect">
+                      <a:avLst/>
+                    </a:prstGeom>
+                  </pic:spPr>
+                </pic:pic>
+              </a:graphicData>
+            </a:graphic>
+          </wp:inline>
+        </w:drawing>
+      </w:r>
+    </w:p>
+    <w:p>
+      <w:pPr>
+        <w:rPr>
+          <w:lang w:val="en-US"/>
+        </w:rPr>
+      </w:pPr>
+      <w:r>
+        <w:rPr>
+          <w:noProof/>
+          <w:lang w:eastAsia="en-GB"/>
+        </w:rPr>
+        <w:drawing>
+          <wp:inline distT="0" distB="0" distL="0" distR="0" wp14:anchorId="0603B116" wp14:editId="584C4A74">
+            <wp:extent cx="5727700" cy="4295775"/>
+            <wp:effectExtent l="0" t="0" r="12700" b="0"/>
+            <wp:docPr id="16" name="Picture 16"/>
+            <wp:cNvGraphicFramePr>
+              <a:graphicFrameLocks xmlns:a="http://schemas.openxmlformats.org/drawingml/2006/main" noChangeAspect="1"/>
+            </wp:cNvGraphicFramePr>
+            <a:graphic xmlns:a="http://schemas.openxmlformats.org/drawingml/2006/main">
+              <a:graphicData uri="http://schemas.openxmlformats.org/drawingml/2006/picture">
+                <pic:pic xmlns:pic="http://schemas.openxmlformats.org/drawingml/2006/picture">
+                  <pic:nvPicPr>
+                    <pic:cNvPr id="16" name="ball2-verywatery.mp4_TrueVar_parth.jpg"/>
+                    <pic:cNvPicPr/>
+                  </pic:nvPicPr>
+                  <pic:blipFill>
+                    <a:blip r:embed="rId21">
+                      <a:extLst>
+                        <a:ext uri="{28A0092B-C50C-407E-A947-70E740481C1C}">
+                          <a14:useLocalDpi xmlns:a14="http://schemas.microsoft.com/office/drawing/2010/main" val="0"/>
+                        </a:ext>
+                      </a:extLst>
+                    </a:blip>
+                    <a:stretch>
+                      <a:fillRect/>
+                    </a:stretch>
+                  </pic:blipFill>
+                  <pic:spPr>
+                    <a:xfrm>
+                      <a:off x="0" y="0"/>
+                      <a:ext cx="5727700" cy="4295775"/>
+                    </a:xfrm>
+                    <a:prstGeom prst="rect">
+                      <a:avLst/>
+                    </a:prstGeom>
+                  </pic:spPr>
+                </pic:pic>
+              </a:graphicData>
+            </a:graphic>
+          </wp:inline>
+        </w:drawing>
       </w:r>
     </w:p>
     <w:sectPr>
@@ -960,6 +1580,44 @@
     </w:sectPr>
   </w:body>
 </w:document>
+</file>
+
+<file path=word/endnotes.xml><?xml version="1.0" encoding="utf-8"?>
+<w:endnotes xmlns:wpc="http://schemas.microsoft.com/office/word/2010/wordprocessingCanvas" xmlns:mo="http://schemas.microsoft.com/office/mac/office/2008/main" xmlns:mc="http://schemas.openxmlformats.org/markup-compatibility/2006" xmlns:mv="urn:schemas-microsoft-com:mac:vml" xmlns:o="urn:schemas-microsoft-com:office:office" xmlns:r="http://schemas.openxmlformats.org/officeDocument/2006/relationships" xmlns:m="http://schemas.openxmlformats.org/officeDocument/2006/math" xmlns:v="urn:schemas-microsoft-com:vml" xmlns:wp14="http://schemas.microsoft.com/office/word/2010/wordprocessingDrawing" xmlns:wp="http://schemas.openxmlformats.org/drawingml/2006/wordprocessingDrawing" xmlns:w10="urn:schemas-microsoft-com:office:word" xmlns:w="http://schemas.openxmlformats.org/wordprocessingml/2006/main" xmlns:w14="http://schemas.microsoft.com/office/word/2010/wordml" xmlns:w15="http://schemas.microsoft.com/office/word/2012/wordml" xmlns:wpg="http://schemas.microsoft.com/office/word/2010/wordprocessingGroup" xmlns:wpi="http://schemas.microsoft.com/office/word/2010/wordprocessingInk" xmlns:wne="http://schemas.microsoft.com/office/word/2006/wordml" xmlns:wps="http://schemas.microsoft.com/office/word/2010/wordprocessingShape" mc:Ignorable="w14 w15 wp14">
+  <w:endnote w:type="separator" w:id="-1">
+    <w:p>
+      <w:r>
+        <w:separator/>
+      </w:r>
+    </w:p>
+  </w:endnote>
+  <w:endnote w:type="continuationSeparator" w:id="0">
+    <w:p>
+      <w:r>
+        <w:continuationSeparator/>
+      </w:r>
+    </w:p>
+  </w:endnote>
+</w:endnotes>
+</file>
+
+<file path=word/footnotes.xml><?xml version="1.0" encoding="utf-8"?>
+<w:footnotes xmlns:wpc="http://schemas.microsoft.com/office/word/2010/wordprocessingCanvas" xmlns:mo="http://schemas.microsoft.com/office/mac/office/2008/main" xmlns:mc="http://schemas.openxmlformats.org/markup-compatibility/2006" xmlns:mv="urn:schemas-microsoft-com:mac:vml" xmlns:o="urn:schemas-microsoft-com:office:office" xmlns:r="http://schemas.openxmlformats.org/officeDocument/2006/relationships" xmlns:m="http://schemas.openxmlformats.org/officeDocument/2006/math" xmlns:v="urn:schemas-microsoft-com:vml" xmlns:wp14="http://schemas.microsoft.com/office/word/2010/wordprocessingDrawing" xmlns:wp="http://schemas.openxmlformats.org/drawingml/2006/wordprocessingDrawing" xmlns:w10="urn:schemas-microsoft-com:office:word" xmlns:w="http://schemas.openxmlformats.org/wordprocessingml/2006/main" xmlns:w14="http://schemas.microsoft.com/office/word/2010/wordml" xmlns:w15="http://schemas.microsoft.com/office/word/2012/wordml" xmlns:wpg="http://schemas.microsoft.com/office/word/2010/wordprocessingGroup" xmlns:wpi="http://schemas.microsoft.com/office/word/2010/wordprocessingInk" xmlns:wne="http://schemas.microsoft.com/office/word/2006/wordml" xmlns:wps="http://schemas.microsoft.com/office/word/2010/wordprocessingShape" mc:Ignorable="w14 w15 wp14">
+  <w:footnote w:type="separator" w:id="-1">
+    <w:p>
+      <w:r>
+        <w:separator/>
+      </w:r>
+    </w:p>
+  </w:footnote>
+  <w:footnote w:type="continuationSeparator" w:id="0">
+    <w:p>
+      <w:r>
+        <w:continuationSeparator/>
+      </w:r>
+    </w:p>
+  </w:footnote>
+</w:footnotes>
 </file>
 
 <file path=word/styles.xml><?xml version="1.0" encoding="utf-8"?>
@@ -1480,6 +2138,48 @@
       </w:tcPr>
     </w:tblStylePr>
   </w:style>
+  <w:style w:type="paragraph" w:styleId="Header">
+    <w:name w:val="header"/>
+    <w:basedOn w:val="Normal"/>
+    <w:link w:val="HeaderChar"/>
+    <w:uiPriority w:val="99"/>
+    <w:unhideWhenUsed/>
+    <w:rsid w:val="0045767D"/>
+    <w:pPr>
+      <w:tabs>
+        <w:tab w:val="center" w:pos="4513"/>
+        <w:tab w:val="right" w:pos="9026"/>
+      </w:tabs>
+    </w:pPr>
+  </w:style>
+  <w:style w:type="character" w:customStyle="1" w:styleId="HeaderChar">
+    <w:name w:val="Header Char"/>
+    <w:basedOn w:val="DefaultParagraphFont"/>
+    <w:link w:val="Header"/>
+    <w:uiPriority w:val="99"/>
+    <w:rsid w:val="0045767D"/>
+  </w:style>
+  <w:style w:type="paragraph" w:styleId="Footer">
+    <w:name w:val="footer"/>
+    <w:basedOn w:val="Normal"/>
+    <w:link w:val="FooterChar"/>
+    <w:uiPriority w:val="99"/>
+    <w:unhideWhenUsed/>
+    <w:rsid w:val="0045767D"/>
+    <w:pPr>
+      <w:tabs>
+        <w:tab w:val="center" w:pos="4513"/>
+        <w:tab w:val="right" w:pos="9026"/>
+      </w:tabs>
+    </w:pPr>
+  </w:style>
+  <w:style w:type="character" w:customStyle="1" w:styleId="FooterChar">
+    <w:name w:val="Footer Char"/>
+    <w:basedOn w:val="DefaultParagraphFont"/>
+    <w:link w:val="Footer"/>
+    <w:uiPriority w:val="99"/>
+    <w:rsid w:val="0045767D"/>
+  </w:style>
 </w:styles>
 </file>
 
